--- a/training_system/特种设备作业人员考试体检表（锅炉水处理、客运索道司机）-杜臻.docx
+++ b/training_system/特种设备作业人员考试体检表（锅炉水处理、客运索道司机）-杜臻.docx
@@ -68,7 +68,9 @@
         </w:tblBorders>
         <w:tblLayout w:type="fixed"/>
         <w:tblCellMar>
+          <w:top w:w="0" w:type="dxa"/>
           <w:left w:w="108" w:type="dxa"/>
+          <w:bottom w:w="0" w:type="dxa"/>
           <w:right w:w="108" w:type="dxa"/>
         </w:tblCellMar>
       </w:tblPr>
@@ -308,17 +310,7 @@
                 <w:vertAlign w:val="baseline"/>
                 <w:lang w:eastAsia="zh-CN"/>
               </w:rPr>
-              <w:t>申请作业种</w:t>
-            </w:r>
-            <w:bookmarkStart w:id="0" w:name="_GoBack"/>
-            <w:bookmarkEnd w:id="0"/>
-            <w:r>
-              <w:rPr>
-                <w:rFonts w:hint="eastAsia"/>
-                <w:vertAlign w:val="baseline"/>
-                <w:lang w:eastAsia="zh-CN"/>
-              </w:rPr>
-              <w:t>类</w:t>
+              <w:t>申请作业种类</w:t>
             </w:r>
           </w:p>
         </w:tc>
@@ -341,8 +333,8 @@
             <w:r>
               <w:rPr>
                 <w:rFonts w:hint="eastAsia" w:ascii="楷体" w:hAnsi="楷体" w:eastAsia="楷体" w:cs="楷体"/>
-                <w:sz w:val="28"/>
-                <w:szCs w:val="36"/>
+                <w:sz w:val="24"/>
+                <w:szCs w:val="32"/>
                 <w:vertAlign w:val="baseline"/>
                 <w:lang w:val="en-US" w:eastAsia="zh-CN"/>
               </w:rPr>
@@ -478,19 +470,11 @@
           <w:tcPr>
             <w:tcW w:w="1680" w:type="dxa"/>
             <w:noWrap w:val="0"/>
-            <w:vAlign w:val="top"/>
-          </w:tcPr>
-          <w:p>
-            <w:pPr>
-              <w:rPr>
-                <w:rFonts w:hint="eastAsia"/>
-                <w:vertAlign w:val="baseline"/>
-                <w:lang w:eastAsia="zh-CN"/>
-              </w:rPr>
-            </w:pPr>
-          </w:p>
-          <w:p>
-            <w:pPr>
+            <w:vAlign w:val="center"/>
+          </w:tcPr>
+          <w:p>
+            <w:pPr>
+              <w:jc w:val="both"/>
               <w:rPr>
                 <w:rFonts w:hint="eastAsia" w:eastAsia="宋体"/>
                 <w:vertAlign w:val="baseline"/>
@@ -537,19 +521,11 @@
           <w:tcPr>
             <w:tcW w:w="2100" w:type="dxa"/>
             <w:noWrap w:val="0"/>
-            <w:vAlign w:val="top"/>
-          </w:tcPr>
-          <w:p>
-            <w:pPr>
-              <w:rPr>
-                <w:rFonts w:hint="eastAsia"/>
-                <w:vertAlign w:val="baseline"/>
-                <w:lang w:eastAsia="zh-CN"/>
-              </w:rPr>
-            </w:pPr>
-          </w:p>
-          <w:p>
-            <w:pPr>
+            <w:vAlign w:val="center"/>
+          </w:tcPr>
+          <w:p>
+            <w:pPr>
+              <w:jc w:val="both"/>
               <w:rPr>
                 <w:rFonts w:hint="eastAsia" w:ascii="Times New Roman" w:hAnsi="Times New Roman" w:eastAsia="宋体" w:cs="Times New Roman"/>
                 <w:kern w:val="2"/>
@@ -611,19 +587,11 @@
           <w:tcPr>
             <w:tcW w:w="1680" w:type="dxa"/>
             <w:noWrap w:val="0"/>
-            <w:vAlign w:val="top"/>
-          </w:tcPr>
-          <w:p>
-            <w:pPr>
-              <w:rPr>
-                <w:rFonts w:hint="eastAsia"/>
-                <w:vertAlign w:val="baseline"/>
-                <w:lang w:eastAsia="zh-CN"/>
-              </w:rPr>
-            </w:pPr>
-          </w:p>
-          <w:p>
-            <w:pPr>
+            <w:vAlign w:val="center"/>
+          </w:tcPr>
+          <w:p>
+            <w:pPr>
+              <w:jc w:val="both"/>
               <w:rPr>
                 <w:rFonts w:hint="eastAsia" w:eastAsia="宋体"/>
                 <w:vertAlign w:val="baseline"/>
@@ -659,19 +627,11 @@
           <w:tcPr>
             <w:tcW w:w="2100" w:type="dxa"/>
             <w:noWrap w:val="0"/>
-            <w:vAlign w:val="top"/>
-          </w:tcPr>
-          <w:p>
-            <w:pPr>
-              <w:rPr>
-                <w:rFonts w:hint="eastAsia"/>
-                <w:vertAlign w:val="baseline"/>
-                <w:lang w:eastAsia="zh-CN"/>
-              </w:rPr>
-            </w:pPr>
-          </w:p>
-          <w:p>
-            <w:pPr>
+            <w:vAlign w:val="center"/>
+          </w:tcPr>
+          <w:p>
+            <w:pPr>
+              <w:jc w:val="both"/>
               <w:rPr>
                 <w:rFonts w:hint="eastAsia" w:ascii="Times New Roman" w:hAnsi="Times New Roman" w:eastAsia="宋体" w:cs="Times New Roman"/>
                 <w:kern w:val="2"/>
@@ -689,12 +649,14 @@
               </w:rPr>
               <w:t>右：</w:t>
             </w:r>
+            <w:bookmarkStart w:id="0" w:name="_GoBack"/>
+            <w:bookmarkEnd w:id="0"/>
           </w:p>
         </w:tc>
       </w:tr>
       <w:tr>
         <w:trPr>
-          <w:trHeight w:val="1542" w:hRule="atLeast"/>
+          <w:trHeight w:val="1392" w:hRule="atLeast"/>
         </w:trPr>
         <w:tc>
           <w:tcPr>
@@ -804,7 +766,7 @@
       </w:tr>
       <w:tr>
         <w:trPr>
-          <w:trHeight w:val="1857" w:hRule="atLeast"/>
+          <w:trHeight w:val="1527" w:hRule="atLeast"/>
         </w:trPr>
         <w:tc>
           <w:tcPr>
@@ -864,7 +826,7 @@
       </w:tr>
       <w:tr>
         <w:trPr>
-          <w:trHeight w:val="3972" w:hRule="atLeast"/>
+          <w:trHeight w:val="3836" w:hRule="atLeast"/>
         </w:trPr>
         <w:tc>
           <w:tcPr>
@@ -1371,7 +1333,6 @@
     <w:qFormat/>
     <w:uiPriority w:val="0"/>
     <w:tblPr>
-      <w:tblStyle w:val="2"/>
       <w:tblCellMar>
         <w:top w:w="0" w:type="dxa"/>
         <w:left w:w="108" w:type="dxa"/>
@@ -1389,7 +1350,6 @@
       <w:jc w:val="both"/>
     </w:pPr>
     <w:tblPr>
-      <w:tblStyle w:val="2"/>
       <w:tblBorders>
         <w:top w:val="single" w:color="auto" w:sz="4" w:space="0"/>
         <w:left w:val="single" w:color="auto" w:sz="4" w:space="0"/>
